--- a/CV.docx
+++ b/CV.docx
@@ -339,6 +339,18 @@
         </w:rPr>
         <w:t>lnasser@yahoo.fr</w:t>
       </w:r>
+      <w:r>
+        <w:rPr>
+          <w:rFonts w:ascii="Times New Roman" w:eastAsia="Times New Roman" w:hAnsi="Times New Roman" w:cs="Times New Roman"/>
+          <w:b/>
+          <w:bCs/>
+          <w:color w:val="0000FF"/>
+          <w:sz w:val="24"/>
+          <w:szCs w:val="24"/>
+          <w:u w:val="single"/>
+        </w:rPr>
+        <w:t>/gamalnasser696980027</w:t>
+      </w:r>
     </w:p>
     <w:p>
       <w:pPr>
@@ -488,31 +500,15 @@
           <w:sz w:val="24"/>
           <w:szCs w:val="24"/>
         </w:rPr>
-        <w:t>2014 : PROBATOIRE option TI</w:t>
-      </w:r>
-      <w:r>
-        <w:rPr>
-          <w:rFonts w:ascii="Garamond" w:eastAsia="Times New Roman" w:hAnsi="Garamond" w:cs="Times New Roman"/>
-          <w:sz w:val="24"/>
-          <w:szCs w:val="24"/>
-        </w:rPr>
-        <w:t xml:space="preserve"> (</w:t>
-      </w:r>
-      <w:r>
-        <w:rPr>
-          <w:rFonts w:ascii="Garamond" w:eastAsia="Times New Roman" w:hAnsi="Garamond" w:cs="Times New Roman"/>
-          <w:sz w:val="24"/>
-          <w:szCs w:val="24"/>
-        </w:rPr>
-        <w:t>Technologie de l’Information</w:t>
-      </w:r>
-      <w:r>
-        <w:rPr>
-          <w:rFonts w:ascii="Garamond" w:eastAsia="Times New Roman" w:hAnsi="Garamond" w:cs="Times New Roman"/>
-          <w:sz w:val="24"/>
-          <w:szCs w:val="24"/>
-        </w:rPr>
-        <w:t xml:space="preserve">) </w:t>
+        <w:t xml:space="preserve">2014 : PROBATOIRE option </w:t>
+      </w:r>
+      <w:r>
+        <w:rPr>
+          <w:rFonts w:ascii="Garamond" w:eastAsia="Times New Roman" w:hAnsi="Garamond" w:cs="Times New Roman"/>
+          <w:sz w:val="24"/>
+          <w:szCs w:val="24"/>
+        </w:rPr>
+        <w:t xml:space="preserve">D </w:t>
       </w:r>
       <w:r>
         <w:rPr>
@@ -543,7 +539,23 @@
           <w:sz w:val="24"/>
           <w:szCs w:val="24"/>
         </w:rPr>
-        <w:t>2015 : BACCALAUREAT option TI (Technologie de l’Information) au lycée classique de Foumban</w:t>
+        <w:t xml:space="preserve">2015 : BACCALAUREAT option </w:t>
+      </w:r>
+      <w:r>
+        <w:rPr>
+          <w:rFonts w:ascii="Garamond" w:eastAsia="Times New Roman" w:hAnsi="Garamond" w:cs="Times New Roman"/>
+          <w:sz w:val="24"/>
+          <w:szCs w:val="24"/>
+        </w:rPr>
+        <w:t>D</w:t>
+      </w:r>
+      <w:r>
+        <w:rPr>
+          <w:rFonts w:ascii="Garamond" w:eastAsia="Times New Roman" w:hAnsi="Garamond" w:cs="Times New Roman"/>
+          <w:sz w:val="24"/>
+          <w:szCs w:val="24"/>
+        </w:rPr>
+        <w:t xml:space="preserve"> au lycée classique de Foumban</w:t>
       </w:r>
     </w:p>
     <w:p>
@@ -613,15 +625,78 @@
           <w:sz w:val="24"/>
           <w:szCs w:val="24"/>
         </w:rPr>
-        <w:t>2017 : BAC + 2</w:t>
-      </w:r>
-      <w:r>
-        <w:rPr>
-          <w:rFonts w:ascii="Garamond" w:eastAsia="Times New Roman" w:hAnsi="Garamond" w:cs="Times New Roman"/>
-          <w:sz w:val="24"/>
-          <w:szCs w:val="24"/>
-        </w:rPr>
-        <w:t xml:space="preserve"> en FSEG (Faculté des Science Economiques et Gestions) option TC (Tronc Commun) à l’Université de Dschang</w:t>
+        <w:t>2018 : LICENCE</w:t>
+      </w:r>
+      <w:r>
+        <w:rPr>
+          <w:rFonts w:ascii="Garamond" w:eastAsia="Times New Roman" w:hAnsi="Garamond" w:cs="Times New Roman"/>
+          <w:sz w:val="24"/>
+          <w:szCs w:val="24"/>
+        </w:rPr>
+        <w:t xml:space="preserve"> en FSEG (Faculté des Science Economiques et Ge</w:t>
+      </w:r>
+      <w:r>
+        <w:rPr>
+          <w:rFonts w:ascii="Garamond" w:eastAsia="Times New Roman" w:hAnsi="Garamond" w:cs="Times New Roman"/>
+          <w:sz w:val="24"/>
+          <w:szCs w:val="24"/>
+        </w:rPr>
+        <w:t>stions) option Gestion</w:t>
+      </w:r>
+      <w:r>
+        <w:rPr>
+          <w:rFonts w:ascii="Garamond" w:eastAsia="Times New Roman" w:hAnsi="Garamond" w:cs="Times New Roman"/>
+          <w:sz w:val="24"/>
+          <w:szCs w:val="24"/>
+        </w:rPr>
+        <w:t> à l’Université de Dschang</w:t>
+      </w:r>
+    </w:p>
+    <w:p>
+      <w:pPr>
+        <w:autoSpaceDE w:val="0"/>
+        <w:autoSpaceDN w:val="0"/>
+        <w:adjustRightInd w:val="0"/>
+        <w:spacing w:before="100" w:beforeAutospacing="1" w:after="100" w:afterAutospacing="1" w:line="360" w:lineRule="auto"/>
+        <w:contextualSpacing/>
+        <w:jc w:val="both"/>
+        <w:rPr>
+          <w:rFonts w:ascii="Garamond" w:eastAsia="Times New Roman" w:hAnsi="Garamond" w:cs="Times New Roman"/>
+          <w:sz w:val="24"/>
+          <w:szCs w:val="24"/>
+        </w:rPr>
+      </w:pPr>
+      <w:r>
+        <w:rPr>
+          <w:rFonts w:ascii="Garamond" w:eastAsia="Times New Roman" w:hAnsi="Garamond" w:cs="Times New Roman"/>
+          <w:sz w:val="24"/>
+          <w:szCs w:val="24"/>
+        </w:rPr>
+        <w:t>2021 : Master II</w:t>
+      </w:r>
+      <w:r>
+        <w:rPr>
+          <w:rFonts w:ascii="Garamond" w:eastAsia="Times New Roman" w:hAnsi="Garamond" w:cs="Times New Roman"/>
+          <w:sz w:val="24"/>
+          <w:szCs w:val="24"/>
+        </w:rPr>
+        <w:t xml:space="preserve"> en FSEG (Faculté des Science Economiques et Ge</w:t>
+      </w:r>
+      <w:r>
+        <w:rPr>
+          <w:rFonts w:ascii="Garamond" w:eastAsia="Times New Roman" w:hAnsi="Garamond" w:cs="Times New Roman"/>
+          <w:sz w:val="24"/>
+          <w:szCs w:val="24"/>
+        </w:rPr>
+        <w:t>stions) option Gestion</w:t>
+      </w:r>
+      <w:r>
+        <w:rPr>
+          <w:rFonts w:ascii="Garamond" w:eastAsia="Times New Roman" w:hAnsi="Garamond" w:cs="Times New Roman"/>
+          <w:sz w:val="24"/>
+          <w:szCs w:val="24"/>
+        </w:rPr>
+        <w:t> à l’Université de Dschang</w:t>
       </w:r>
     </w:p>
     <w:p>
@@ -1209,6 +1284,7 @@
           <w:sz w:val="24"/>
           <w:szCs w:val="24"/>
         </w:rPr>
+        <w:lastRenderedPageBreak/>
         <w:t>Base de données :</w:t>
       </w:r>
       <w:r>
@@ -1218,7 +1294,27 @@
           <w:sz w:val="24"/>
           <w:szCs w:val="24"/>
         </w:rPr>
-        <w:t xml:space="preserve"> Access, MySQL, SQL Server 2005, Easyphp.</w:t>
+        <w:t xml:space="preserve"> Access, MySQL, SQL Server 2005, </w:t>
+      </w:r>
+      <w:proofErr w:type="spellStart"/>
+      <w:r>
+        <w:rPr>
+          <w:rFonts w:ascii="Times New Roman" w:eastAsia="Times New Roman" w:hAnsi="Times New Roman" w:cs="Times New Roman"/>
+          <w:color w:val="000000"/>
+          <w:sz w:val="24"/>
+          <w:szCs w:val="24"/>
+        </w:rPr>
+        <w:t>Easyphp</w:t>
+      </w:r>
+      <w:proofErr w:type="spellEnd"/>
+      <w:r>
+        <w:rPr>
+          <w:rFonts w:ascii="Times New Roman" w:eastAsia="Times New Roman" w:hAnsi="Times New Roman" w:cs="Times New Roman"/>
+          <w:color w:val="000000"/>
+          <w:sz w:val="24"/>
+          <w:szCs w:val="24"/>
+        </w:rPr>
+        <w:t>.</w:t>
       </w:r>
     </w:p>
     <w:p>
@@ -1237,6 +1333,7 @@
           <w:lang w:val="en-US"/>
         </w:rPr>
       </w:pPr>
+      <w:proofErr w:type="spellStart"/>
       <w:r>
         <w:rPr>
           <w:rFonts w:ascii="Times New Roman" w:eastAsia="Times New Roman" w:hAnsi="Times New Roman" w:cs="Times New Roman"/>
@@ -1246,12 +1343,13 @@
           <w:szCs w:val="24"/>
           <w:lang w:val="en-US"/>
         </w:rPr>
-        <w:lastRenderedPageBreak/>
-        <w:t>Système d’exploitation :</w:t>
-      </w:r>
-      <w:r>
-        <w:rPr>
-          <w:rFonts w:ascii="Times New Roman" w:eastAsia="Times New Roman" w:hAnsi="Times New Roman" w:cs="Times New Roman"/>
+        <w:t>Système</w:t>
+      </w:r>
+      <w:proofErr w:type="spellEnd"/>
+      <w:r>
+        <w:rPr>
+          <w:rFonts w:ascii="Times New Roman" w:eastAsia="Times New Roman" w:hAnsi="Times New Roman" w:cs="Times New Roman"/>
+          <w:b/>
           <w:color w:val="000000"/>
           <w:sz w:val="24"/>
           <w:szCs w:val="24"/>
@@ -1259,25 +1357,83 @@
         </w:rPr>
         <w:t xml:space="preserve"> </w:t>
       </w:r>
-      <w:r>
-        <w:rPr>
-          <w:rFonts w:ascii="Times New Roman" w:eastAsia="Times New Roman" w:hAnsi="Times New Roman" w:cs="Times New Roman"/>
+      <w:proofErr w:type="spellStart"/>
+      <w:proofErr w:type="gramStart"/>
+      <w:r>
+        <w:rPr>
+          <w:rFonts w:ascii="Times New Roman" w:eastAsia="Times New Roman" w:hAnsi="Times New Roman" w:cs="Times New Roman"/>
+          <w:b/>
           <w:color w:val="000000"/>
           <w:sz w:val="24"/>
           <w:szCs w:val="24"/>
           <w:lang w:val="en-US"/>
         </w:rPr>
-        <w:t>Windows 2003 Server,</w:t>
-      </w:r>
-      <w:r>
-        <w:rPr>
-          <w:rFonts w:ascii="Times New Roman" w:eastAsia="Times New Roman" w:hAnsi="Times New Roman" w:cs="Times New Roman"/>
+        <w:t>d’exploitation</w:t>
+      </w:r>
+      <w:proofErr w:type="spellEnd"/>
+      <w:r>
+        <w:rPr>
+          <w:rFonts w:ascii="Times New Roman" w:eastAsia="Times New Roman" w:hAnsi="Times New Roman" w:cs="Times New Roman"/>
+          <w:b/>
           <w:color w:val="000000"/>
           <w:sz w:val="24"/>
           <w:szCs w:val="24"/>
           <w:lang w:val="en-US"/>
         </w:rPr>
-        <w:t>Windows 95/98/2000/NT/XP/Vista/7</w:t>
+        <w:t xml:space="preserve"> :</w:t>
+      </w:r>
+      <w:proofErr w:type="gramEnd"/>
+      <w:r>
+        <w:rPr>
+          <w:rFonts w:ascii="Times New Roman" w:eastAsia="Times New Roman" w:hAnsi="Times New Roman" w:cs="Times New Roman"/>
+          <w:color w:val="000000"/>
+          <w:sz w:val="24"/>
+          <w:szCs w:val="24"/>
+          <w:lang w:val="en-US"/>
+        </w:rPr>
+        <w:t xml:space="preserve"> </w:t>
+      </w:r>
+      <w:r>
+        <w:rPr>
+          <w:rFonts w:ascii="Times New Roman" w:eastAsia="Times New Roman" w:hAnsi="Times New Roman" w:cs="Times New Roman"/>
+          <w:color w:val="000000"/>
+          <w:sz w:val="24"/>
+          <w:szCs w:val="24"/>
+          <w:lang w:val="en-US"/>
+        </w:rPr>
+        <w:t xml:space="preserve">Windows 2003 </w:t>
+      </w:r>
+      <w:proofErr w:type="spellStart"/>
+      <w:r>
+        <w:rPr>
+          <w:rFonts w:ascii="Times New Roman" w:eastAsia="Times New Roman" w:hAnsi="Times New Roman" w:cs="Times New Roman"/>
+          <w:color w:val="000000"/>
+          <w:sz w:val="24"/>
+          <w:szCs w:val="24"/>
+          <w:lang w:val="en-US"/>
+        </w:rPr>
+        <w:t>Server,</w:t>
+      </w:r>
+      <w:r>
+        <w:rPr>
+          <w:rFonts w:ascii="Times New Roman" w:eastAsia="Times New Roman" w:hAnsi="Times New Roman" w:cs="Times New Roman"/>
+          <w:color w:val="000000"/>
+          <w:sz w:val="24"/>
+          <w:szCs w:val="24"/>
+          <w:lang w:val="en-US"/>
+        </w:rPr>
+        <w:t>Windows</w:t>
+      </w:r>
+      <w:proofErr w:type="spellEnd"/>
+      <w:r>
+        <w:rPr>
+          <w:rFonts w:ascii="Times New Roman" w:eastAsia="Times New Roman" w:hAnsi="Times New Roman" w:cs="Times New Roman"/>
+          <w:color w:val="000000"/>
+          <w:sz w:val="24"/>
+          <w:szCs w:val="24"/>
+          <w:lang w:val="en-US"/>
+        </w:rPr>
+        <w:t xml:space="preserve"> 95/98/2000/NT/XP/Vista/7</w:t>
       </w:r>
       <w:r>
         <w:rPr>
@@ -2635,7 +2791,7 @@
   <a:extraClrSchemeLst/>
   <a:extLst>
     <a:ext uri="{05A4C25C-085E-4340-85A3-A5531E510DB2}">
-      <thm15:themeFamily xmlns="" xmlns:thm15="http://schemas.microsoft.com/office/thememl/2012/main" name="Office Theme" id="{62F939B6-93AF-4DB8-9C6B-D6C7DFDC589F}" vid="{4A3C46E8-61CC-4603-A589-7422A47A8E4A}"/>
+      <thm15:themeFamily xmlns:thm15="http://schemas.microsoft.com/office/thememl/2012/main" xmlns="" name="Office Theme" id="{62F939B6-93AF-4DB8-9C6B-D6C7DFDC589F}" vid="{4A3C46E8-61CC-4603-A589-7422A47A8E4A}"/>
     </a:ext>
   </a:extLst>
 </a:theme>

--- a/CV.docx
+++ b/CV.docx
@@ -1294,27 +1294,7 @@
           <w:sz w:val="24"/>
           <w:szCs w:val="24"/>
         </w:rPr>
-        <w:t xml:space="preserve"> Access, MySQL, SQL Server 2005, </w:t>
-      </w:r>
-      <w:proofErr w:type="spellStart"/>
-      <w:r>
-        <w:rPr>
-          <w:rFonts w:ascii="Times New Roman" w:eastAsia="Times New Roman" w:hAnsi="Times New Roman" w:cs="Times New Roman"/>
-          <w:color w:val="000000"/>
-          <w:sz w:val="24"/>
-          <w:szCs w:val="24"/>
-        </w:rPr>
-        <w:t>Easyphp</w:t>
-      </w:r>
-      <w:proofErr w:type="spellEnd"/>
-      <w:r>
-        <w:rPr>
-          <w:rFonts w:ascii="Times New Roman" w:eastAsia="Times New Roman" w:hAnsi="Times New Roman" w:cs="Times New Roman"/>
-          <w:color w:val="000000"/>
-          <w:sz w:val="24"/>
-          <w:szCs w:val="24"/>
-        </w:rPr>
-        <w:t>.</w:t>
+        <w:t xml:space="preserve"> Access, MySQL, SQL Server 2005, Easyphp.</w:t>
       </w:r>
     </w:p>
     <w:p>
@@ -1333,7 +1313,6 @@
           <w:lang w:val="en-US"/>
         </w:rPr>
       </w:pPr>
-      <w:proofErr w:type="spellStart"/>
       <w:r>
         <w:rPr>
           <w:rFonts w:ascii="Times New Roman" w:eastAsia="Times New Roman" w:hAnsi="Times New Roman" w:cs="Times New Roman"/>
@@ -1343,13 +1322,11 @@
           <w:szCs w:val="24"/>
           <w:lang w:val="en-US"/>
         </w:rPr>
-        <w:t>Système</w:t>
-      </w:r>
-      <w:proofErr w:type="spellEnd"/>
-      <w:r>
-        <w:rPr>
-          <w:rFonts w:ascii="Times New Roman" w:eastAsia="Times New Roman" w:hAnsi="Times New Roman" w:cs="Times New Roman"/>
-          <w:b/>
+        <w:t>Système d’exploitation :</w:t>
+      </w:r>
+      <w:r>
+        <w:rPr>
+          <w:rFonts w:ascii="Times New Roman" w:eastAsia="Times New Roman" w:hAnsi="Times New Roman" w:cs="Times New Roman"/>
           <w:color w:val="000000"/>
           <w:sz w:val="24"/>
           <w:szCs w:val="24"/>
@@ -1357,83 +1334,25 @@
         </w:rPr>
         <w:t xml:space="preserve"> </w:t>
       </w:r>
-      <w:proofErr w:type="spellStart"/>
-      <w:proofErr w:type="gramStart"/>
-      <w:r>
-        <w:rPr>
-          <w:rFonts w:ascii="Times New Roman" w:eastAsia="Times New Roman" w:hAnsi="Times New Roman" w:cs="Times New Roman"/>
-          <w:b/>
+      <w:r>
+        <w:rPr>
+          <w:rFonts w:ascii="Times New Roman" w:eastAsia="Times New Roman" w:hAnsi="Times New Roman" w:cs="Times New Roman"/>
           <w:color w:val="000000"/>
           <w:sz w:val="24"/>
           <w:szCs w:val="24"/>
           <w:lang w:val="en-US"/>
         </w:rPr>
-        <w:t>d’exploitation</w:t>
-      </w:r>
-      <w:proofErr w:type="spellEnd"/>
-      <w:r>
-        <w:rPr>
-          <w:rFonts w:ascii="Times New Roman" w:eastAsia="Times New Roman" w:hAnsi="Times New Roman" w:cs="Times New Roman"/>
-          <w:b/>
+        <w:t>Windows 2003 Server,</w:t>
+      </w:r>
+      <w:r>
+        <w:rPr>
+          <w:rFonts w:ascii="Times New Roman" w:eastAsia="Times New Roman" w:hAnsi="Times New Roman" w:cs="Times New Roman"/>
           <w:color w:val="000000"/>
           <w:sz w:val="24"/>
           <w:szCs w:val="24"/>
           <w:lang w:val="en-US"/>
         </w:rPr>
-        <w:t xml:space="preserve"> :</w:t>
-      </w:r>
-      <w:proofErr w:type="gramEnd"/>
-      <w:r>
-        <w:rPr>
-          <w:rFonts w:ascii="Times New Roman" w:eastAsia="Times New Roman" w:hAnsi="Times New Roman" w:cs="Times New Roman"/>
-          <w:color w:val="000000"/>
-          <w:sz w:val="24"/>
-          <w:szCs w:val="24"/>
-          <w:lang w:val="en-US"/>
-        </w:rPr>
-        <w:t xml:space="preserve"> </w:t>
-      </w:r>
-      <w:r>
-        <w:rPr>
-          <w:rFonts w:ascii="Times New Roman" w:eastAsia="Times New Roman" w:hAnsi="Times New Roman" w:cs="Times New Roman"/>
-          <w:color w:val="000000"/>
-          <w:sz w:val="24"/>
-          <w:szCs w:val="24"/>
-          <w:lang w:val="en-US"/>
-        </w:rPr>
-        <w:t xml:space="preserve">Windows 2003 </w:t>
-      </w:r>
-      <w:proofErr w:type="spellStart"/>
-      <w:r>
-        <w:rPr>
-          <w:rFonts w:ascii="Times New Roman" w:eastAsia="Times New Roman" w:hAnsi="Times New Roman" w:cs="Times New Roman"/>
-          <w:color w:val="000000"/>
-          <w:sz w:val="24"/>
-          <w:szCs w:val="24"/>
-          <w:lang w:val="en-US"/>
-        </w:rPr>
-        <w:t>Server,</w:t>
-      </w:r>
-      <w:r>
-        <w:rPr>
-          <w:rFonts w:ascii="Times New Roman" w:eastAsia="Times New Roman" w:hAnsi="Times New Roman" w:cs="Times New Roman"/>
-          <w:color w:val="000000"/>
-          <w:sz w:val="24"/>
-          <w:szCs w:val="24"/>
-          <w:lang w:val="en-US"/>
-        </w:rPr>
-        <w:t>Windows</w:t>
-      </w:r>
-      <w:proofErr w:type="spellEnd"/>
-      <w:r>
-        <w:rPr>
-          <w:rFonts w:ascii="Times New Roman" w:eastAsia="Times New Roman" w:hAnsi="Times New Roman" w:cs="Times New Roman"/>
-          <w:color w:val="000000"/>
-          <w:sz w:val="24"/>
-          <w:szCs w:val="24"/>
-          <w:lang w:val="en-US"/>
-        </w:rPr>
-        <w:t xml:space="preserve"> 95/98/2000/NT/XP/Vista/7</w:t>
+        <w:t>Windows 95/98/2000/NT/XP/Vista/7</w:t>
       </w:r>
       <w:r>
         <w:rPr>
@@ -1812,6 +1731,15 @@
           <w:szCs w:val="24"/>
         </w:rPr>
         <w:t>en utilisant MERISE, PHP et MySQL</w:t>
+      </w:r>
+      <w:r>
+        <w:rPr>
+          <w:rFonts w:ascii="Times New Roman" w:eastAsia="Times New Roman" w:hAnsi="Times New Roman" w:cs="Times New Roman"/>
+          <w:color w:val="000000"/>
+          <w:sz w:val="24"/>
+          <w:szCs w:val="24"/>
+        </w:rPr>
+        <w:t xml:space="preserve"> </w:t>
       </w:r>
     </w:p>
     <w:p>
@@ -2791,7 +2719,7 @@
   <a:extraClrSchemeLst/>
   <a:extLst>
     <a:ext uri="{05A4C25C-085E-4340-85A3-A5531E510DB2}">
-      <thm15:themeFamily xmlns:thm15="http://schemas.microsoft.com/office/thememl/2012/main" xmlns="" name="Office Theme" id="{62F939B6-93AF-4DB8-9C6B-D6C7DFDC589F}" vid="{4A3C46E8-61CC-4603-A589-7422A47A8E4A}"/>
+      <thm15:themeFamily xmlns="" xmlns:thm15="http://schemas.microsoft.com/office/thememl/2012/main" name="Office Theme" id="{62F939B6-93AF-4DB8-9C6B-D6C7DFDC589F}" vid="{4A3C46E8-61CC-4603-A589-7422A47A8E4A}"/>
     </a:ext>
   </a:extLst>
 </a:theme>
